--- a/HeThong_CSDLDPT/File/document/files/A_Rights-Based_Approach_to_Trustworthy_AI_in_Social_Media.docx
+++ b/HeThong_CSDLDPT/File/document/files/A_Rights-Based_Approach_to_Trustworthy_AI_in_Social_Media.docx
@@ -63,7 +63,27 @@
           <w:sz w:val="28"/>
           <w:szCs w:val="28"/>
         </w:rPr>
-        <w:t>Social media platforms increasingly use powerful artificial intelligence (AI) that are fed by the vast flows of digital content</w:t>
+        <w:t>Social media platforms increasingly use powerful arti</w:t>
+      </w:r>
+      <w:r>
+        <w:rPr>
+          <w:rFonts w:ascii="Trebuchet MS"/>
+          <w:color w:val="231F20"/>
+          <w:w w:val="90"/>
+          <w:sz w:val="28"/>
+          <w:szCs w:val="28"/>
+        </w:rPr>
+        <w:t>ﬁ</w:t>
+      </w:r>
+      <w:r>
+        <w:rPr>
+          <w:rFonts w:ascii="Trebuchet MS"/>
+          <w:color w:val="231F20"/>
+          <w:w w:val="90"/>
+          <w:sz w:val="28"/>
+          <w:szCs w:val="28"/>
+        </w:rPr>
+        <w:t>cial intelligence (AI) that are fed by the vast flows of digital content</w:t>
       </w:r>
       <w:r>
         <w:rPr>
@@ -462,7 +482,27 @@
           <w:sz w:val="28"/>
           <w:szCs w:val="28"/>
         </w:rPr>
-        <w:t>difficult</w:t>
+        <w:t>dif</w:t>
+      </w:r>
+      <w:r>
+        <w:rPr>
+          <w:rFonts w:ascii="Trebuchet MS"/>
+          <w:color w:val="231F20"/>
+          <w:w w:val="90"/>
+          <w:sz w:val="28"/>
+          <w:szCs w:val="28"/>
+        </w:rPr>
+        <w:t>ﬁ</w:t>
+      </w:r>
+      <w:r>
+        <w:rPr>
+          <w:rFonts w:ascii="Trebuchet MS"/>
+          <w:color w:val="231F20"/>
+          <w:w w:val="90"/>
+          <w:sz w:val="28"/>
+          <w:szCs w:val="28"/>
+        </w:rPr>
+        <w:t>cult</w:t>
       </w:r>
       <w:r>
         <w:rPr>
@@ -1029,7 +1069,27 @@
           <w:sz w:val="28"/>
           <w:szCs w:val="28"/>
         </w:rPr>
-        <w:t>costs and benefits on stakeholders in two use cases, one focused on digital content consumers the other focused on digital</w:t>
+        <w:t>costs and bene</w:t>
+      </w:r>
+      <w:r>
+        <w:rPr>
+          <w:rFonts w:ascii="Trebuchet MS"/>
+          <w:color w:val="231F20"/>
+          <w:w w:val="90"/>
+          <w:sz w:val="28"/>
+          <w:szCs w:val="28"/>
+        </w:rPr>
+        <w:t>ﬁ</w:t>
+      </w:r>
+      <w:r>
+        <w:rPr>
+          <w:rFonts w:ascii="Trebuchet MS"/>
+          <w:color w:val="231F20"/>
+          <w:w w:val="90"/>
+          <w:sz w:val="28"/>
+          <w:szCs w:val="28"/>
+        </w:rPr>
+        <w:t>ts on stakeholders in two use cases, one focused on digital content consumers the other focused on digital</w:t>
       </w:r>
       <w:r>
         <w:rPr>
@@ -1917,12 +1977,30 @@
           <w:sz w:val="28"/>
           <w:szCs w:val="28"/>
         </w:rPr>
-        <w:t>datafication</w:t>
+        <w:t>data</w:t>
       </w:r>
       <w:r>
         <w:rPr>
           <w:rFonts w:ascii="Trebuchet MS"/>
           <w:color w:val="231F20"/>
+          <w:sz w:val="28"/>
+          <w:szCs w:val="28"/>
+        </w:rPr>
+        <w:t>ﬁ</w:t>
+      </w:r>
+      <w:r>
+        <w:rPr>
+          <w:rFonts w:ascii="Trebuchet MS"/>
+          <w:color w:val="231F20"/>
+          <w:sz w:val="28"/>
+          <w:szCs w:val="28"/>
+        </w:rPr>
+        <w:t>cation</w:t>
+      </w:r>
+      <w:r>
+        <w:rPr>
+          <w:rFonts w:ascii="Trebuchet MS"/>
+          <w:color w:val="231F20"/>
           <w:spacing w:val="-11"/>
           <w:sz w:val="28"/>
           <w:szCs w:val="28"/>
@@ -1956,6 +2034,15 @@
           <w:szCs w:val="28"/>
         </w:rPr>
         <w:t>representation.</w:t>
+      </w:r>
+      <w:r>
+        <w:rPr>
+          <w:rFonts w:ascii="Trebuchet MS"/>
+          <w:color w:val="231F20"/>
+          <w:sz w:val="28"/>
+          <w:szCs w:val="28"/>
+        </w:rPr>
+        <w:t>”</w:t>
       </w:r>
     </w:p>
     <w:p>
@@ -2205,7 +2292,23 @@
           <w:sz w:val="28"/>
           <w:szCs w:val="28"/>
         </w:rPr>
-        <w:t>Social media platforms increasingly use powerful artificial</w:t>
+        <w:t>Social media platforms increasingly use powerful arti</w:t>
+      </w:r>
+      <w:r>
+        <w:rPr>
+          <w:color w:val="231F20"/>
+          <w:sz w:val="28"/>
+          <w:szCs w:val="28"/>
+        </w:rPr>
+        <w:t>ﬁ</w:t>
+      </w:r>
+      <w:r>
+        <w:rPr>
+          <w:color w:val="231F20"/>
+          <w:sz w:val="28"/>
+          <w:szCs w:val="28"/>
+        </w:rPr>
+        <w:t>cial</w:t>
       </w:r>
       <w:r>
         <w:rPr>
@@ -2477,7 +2580,23 @@
           <w:sz w:val="28"/>
           <w:szCs w:val="28"/>
         </w:rPr>
-        <w:t>use, the harm of which will be difficult to predict, for example, from manipulation of audio and video content such as</w:t>
+        <w:t>use, the harm of which will be dif</w:t>
+      </w:r>
+      <w:r>
+        <w:rPr>
+          <w:color w:val="231F20"/>
+          <w:sz w:val="28"/>
+          <w:szCs w:val="28"/>
+        </w:rPr>
+        <w:t>ﬁ</w:t>
+      </w:r>
+      <w:r>
+        <w:rPr>
+          <w:color w:val="231F20"/>
+          <w:sz w:val="28"/>
+          <w:szCs w:val="28"/>
+        </w:rPr>
+        <w:t>cult to predict, for example, from manipulation of audio and video content such as</w:t>
       </w:r>
       <w:r>
         <w:rPr>
@@ -2667,6 +2786,15 @@
           <w:sz w:val="28"/>
           <w:szCs w:val="28"/>
         </w:rPr>
+        <w:t>“</w:t>
+      </w:r>
+      <w:r>
+        <w:rPr>
+          <w:color w:val="231F20"/>
+          <w:spacing w:val="-1"/>
+          <w:sz w:val="28"/>
+          <w:szCs w:val="28"/>
+        </w:rPr>
         <w:t>Some</w:t>
       </w:r>
       <w:r>
@@ -4231,6 +4359,14 @@
           <w:szCs w:val="28"/>
         </w:rPr>
         <w:t>society.</w:t>
+      </w:r>
+      <w:r>
+        <w:rPr>
+          <w:color w:val="231F20"/>
+          <w:sz w:val="28"/>
+          <w:szCs w:val="28"/>
+        </w:rPr>
+        <w:t>”</w:t>
       </w:r>
     </w:p>
     <w:p>
@@ -4510,7 +4646,23 @@
           <w:sz w:val="28"/>
           <w:szCs w:val="28"/>
         </w:rPr>
-        <w:t>relative costs and benefit to actors in two use cases, one</w:t>
+        <w:t>relative costs and bene</w:t>
+      </w:r>
+      <w:r>
+        <w:rPr>
+          <w:color w:val="231F20"/>
+          <w:sz w:val="28"/>
+          <w:szCs w:val="28"/>
+        </w:rPr>
+        <w:t>ﬁ</w:t>
+      </w:r>
+      <w:r>
+        <w:rPr>
+          <w:color w:val="231F20"/>
+          <w:sz w:val="28"/>
+          <w:szCs w:val="28"/>
+        </w:rPr>
+        <w:t>t to actors in two use cases, one</w:t>
       </w:r>
       <w:r>
         <w:rPr>
@@ -5137,7 +5289,23 @@
           <w:sz w:val="28"/>
           <w:szCs w:val="28"/>
         </w:rPr>
-        <w:t>Beneficial</w:t>
+        <w:t>Bene</w:t>
+      </w:r>
+      <w:r>
+        <w:rPr>
+          <w:color w:val="231F20"/>
+          <w:sz w:val="28"/>
+          <w:szCs w:val="28"/>
+        </w:rPr>
+        <w:t>ﬁ</w:t>
+      </w:r>
+      <w:r>
+        <w:rPr>
+          <w:color w:val="231F20"/>
+          <w:sz w:val="28"/>
+          <w:szCs w:val="28"/>
+        </w:rPr>
+        <w:t>cial</w:t>
       </w:r>
       <w:r>
         <w:rPr>
@@ -6144,24 +6312,56 @@
           <w:sz w:val="28"/>
           <w:szCs w:val="28"/>
         </w:rPr>
-        <w:t>applications, namely search, aggregation, surveillance, predictions, filtering, recommenders, scorers, content generation, and resource allocation. Risks of algorithmic selection</w:t>
-      </w:r>
-      <w:r>
-        <w:rPr>
-          <w:color w:val="231F20"/>
-          <w:spacing w:val="1"/>
-          <w:sz w:val="28"/>
-          <w:szCs w:val="28"/>
-        </w:rPr>
-        <w:t xml:space="preserve"> </w:t>
-      </w:r>
-      <w:r>
-        <w:rPr>
-          <w:color w:val="231F20"/>
-          <w:sz w:val="28"/>
-          <w:szCs w:val="28"/>
-        </w:rPr>
-        <w:t>are identified as:</w:t>
+        <w:t xml:space="preserve">applications, namely search, aggregation, surveillance, predictions, </w:t>
+      </w:r>
+      <w:r>
+        <w:rPr>
+          <w:color w:val="231F20"/>
+          <w:sz w:val="28"/>
+          <w:szCs w:val="28"/>
+        </w:rPr>
+        <w:t>ﬁ</w:t>
+      </w:r>
+      <w:r>
+        <w:rPr>
+          <w:color w:val="231F20"/>
+          <w:sz w:val="28"/>
+          <w:szCs w:val="28"/>
+        </w:rPr>
+        <w:t>ltering, recommenders, scorers, content generation, and resource allocation. Risks of algorithmic selection</w:t>
+      </w:r>
+      <w:r>
+        <w:rPr>
+          <w:color w:val="231F20"/>
+          <w:spacing w:val="1"/>
+          <w:sz w:val="28"/>
+          <w:szCs w:val="28"/>
+        </w:rPr>
+        <w:t xml:space="preserve"> </w:t>
+      </w:r>
+      <w:r>
+        <w:rPr>
+          <w:color w:val="231F20"/>
+          <w:sz w:val="28"/>
+          <w:szCs w:val="28"/>
+        </w:rPr>
+        <w:t>are identi</w:t>
+      </w:r>
+      <w:r>
+        <w:rPr>
+          <w:color w:val="231F20"/>
+          <w:sz w:val="28"/>
+          <w:szCs w:val="28"/>
+        </w:rPr>
+        <w:t>ﬁ</w:t>
+      </w:r>
+      <w:r>
+        <w:rPr>
+          <w:color w:val="231F20"/>
+          <w:sz w:val="28"/>
+          <w:szCs w:val="28"/>
+        </w:rPr>
+        <w:t>ed as:</w:t>
       </w:r>
     </w:p>
     <w:p>
@@ -6802,7 +7002,23 @@
           <w:sz w:val="28"/>
           <w:szCs w:val="28"/>
         </w:rPr>
-        <w:t>They outline the prospects for different forms of governance of AI that may be followed to reinforce benefits and</w:t>
+        <w:t>They outline the prospects for different forms of governance of AI that may be followed to reinforce bene</w:t>
+      </w:r>
+      <w:r>
+        <w:rPr>
+          <w:color w:val="231F20"/>
+          <w:sz w:val="28"/>
+          <w:szCs w:val="28"/>
+        </w:rPr>
+        <w:t>ﬁ</w:t>
+      </w:r>
+      <w:r>
+        <w:rPr>
+          <w:color w:val="231F20"/>
+          <w:sz w:val="28"/>
+          <w:szCs w:val="28"/>
+        </w:rPr>
+        <w:t>ts and</w:t>
       </w:r>
       <w:r>
         <w:rPr>
@@ -7843,7 +8059,23 @@
           <w:sz w:val="28"/>
           <w:szCs w:val="28"/>
         </w:rPr>
-        <w:t>with consumers. Also, as large digital platforms benefiting</w:t>
+        <w:t>with consumers. Also, as large digital platforms bene</w:t>
+      </w:r>
+      <w:r>
+        <w:rPr>
+          <w:color w:val="231F20"/>
+          <w:sz w:val="28"/>
+          <w:szCs w:val="28"/>
+        </w:rPr>
+        <w:t>ﬁ</w:t>
+      </w:r>
+      <w:r>
+        <w:rPr>
+          <w:color w:val="231F20"/>
+          <w:sz w:val="28"/>
+          <w:szCs w:val="28"/>
+        </w:rPr>
+        <w:t>ting</w:t>
       </w:r>
       <w:r>
         <w:rPr>
@@ -8032,6 +8264,14 @@
           <w:sz w:val="28"/>
           <w:szCs w:val="28"/>
         </w:rPr>
+        <w:t>“</w:t>
+      </w:r>
+      <w:r>
+        <w:rPr>
+          <w:color w:val="231F20"/>
+          <w:sz w:val="28"/>
+          <w:szCs w:val="28"/>
+        </w:rPr>
         <w:t>Selforganization involves an organization setting itself</w:t>
       </w:r>
       <w:r>
@@ -8214,24 +8454,56 @@
           <w:sz w:val="28"/>
           <w:szCs w:val="28"/>
         </w:rPr>
-        <w:t>ethics boards that must be staff with appropriately qualified</w:t>
-      </w:r>
-      <w:r>
-        <w:rPr>
-          <w:color w:val="231F20"/>
-          <w:spacing w:val="1"/>
-          <w:sz w:val="28"/>
-          <w:szCs w:val="28"/>
-        </w:rPr>
-        <w:t xml:space="preserve"> </w:t>
-      </w:r>
-      <w:r>
-        <w:rPr>
-          <w:color w:val="231F20"/>
-          <w:sz w:val="28"/>
-          <w:szCs w:val="28"/>
-        </w:rPr>
-        <w:t>personnel and sufficiently empowered by senior management to make recommendations that may come into conflict</w:t>
+        <w:t>ethics boards that must be staff with appropriately quali</w:t>
+      </w:r>
+      <w:r>
+        <w:rPr>
+          <w:color w:val="231F20"/>
+          <w:sz w:val="28"/>
+          <w:szCs w:val="28"/>
+        </w:rPr>
+        <w:t>ﬁ</w:t>
+      </w:r>
+      <w:r>
+        <w:rPr>
+          <w:color w:val="231F20"/>
+          <w:sz w:val="28"/>
+          <w:szCs w:val="28"/>
+        </w:rPr>
+        <w:t>ed</w:t>
+      </w:r>
+      <w:r>
+        <w:rPr>
+          <w:color w:val="231F20"/>
+          <w:spacing w:val="1"/>
+          <w:sz w:val="28"/>
+          <w:szCs w:val="28"/>
+        </w:rPr>
+        <w:t xml:space="preserve"> </w:t>
+      </w:r>
+      <w:r>
+        <w:rPr>
+          <w:color w:val="231F20"/>
+          <w:sz w:val="28"/>
+          <w:szCs w:val="28"/>
+        </w:rPr>
+        <w:t>personnel and suf</w:t>
+      </w:r>
+      <w:r>
+        <w:rPr>
+          <w:color w:val="231F20"/>
+          <w:sz w:val="28"/>
+          <w:szCs w:val="28"/>
+        </w:rPr>
+        <w:t>ﬁ</w:t>
+      </w:r>
+      <w:r>
+        <w:rPr>
+          <w:color w:val="231F20"/>
+          <w:sz w:val="28"/>
+          <w:szCs w:val="28"/>
+        </w:rPr>
+        <w:t>ciently empowered by senior management to make recommendations that may come into conflict</w:t>
       </w:r>
       <w:r>
         <w:rPr>
@@ -8470,6 +8742,14 @@
           <w:szCs w:val="28"/>
         </w:rPr>
         <w:t>deal with commercially sensitive information or plans.</w:t>
+      </w:r>
+      <w:r>
+        <w:rPr>
+          <w:color w:val="231F20"/>
+          <w:sz w:val="28"/>
+          <w:szCs w:val="28"/>
+        </w:rPr>
+        <w:t>”</w:t>
       </w:r>
     </w:p>
     <w:p>
@@ -8607,7 +8887,23 @@
           <w:sz w:val="28"/>
           <w:szCs w:val="28"/>
         </w:rPr>
-        <w:t>conduct, industry standards, quality seals and certification</w:t>
+        <w:t>conduct, industry standards, quality seals and certi</w:t>
+      </w:r>
+      <w:r>
+        <w:rPr>
+          <w:color w:val="231F20"/>
+          <w:sz w:val="28"/>
+          <w:szCs w:val="28"/>
+        </w:rPr>
+        <w:t>ﬁ</w:t>
+      </w:r>
+      <w:r>
+        <w:rPr>
+          <w:color w:val="231F20"/>
+          <w:sz w:val="28"/>
+          <w:szCs w:val="28"/>
+        </w:rPr>
+        <w:t>cation</w:t>
       </w:r>
       <w:r>
         <w:rPr>
@@ -8947,7 +9243,23 @@
           <w:sz w:val="28"/>
           <w:szCs w:val="28"/>
         </w:rPr>
-        <w:t>et al., 2019). Significant among these IEEE initiatives has</w:t>
+        <w:t>et al., 2019). Signi</w:t>
+      </w:r>
+      <w:r>
+        <w:rPr>
+          <w:color w:val="231F20"/>
+          <w:sz w:val="28"/>
+          <w:szCs w:val="28"/>
+        </w:rPr>
+        <w:t>ﬁ</w:t>
+      </w:r>
+      <w:r>
+        <w:rPr>
+          <w:color w:val="231F20"/>
+          <w:sz w:val="28"/>
+          <w:szCs w:val="28"/>
+        </w:rPr>
+        <w:t>cant among these IEEE initiatives has</w:t>
       </w:r>
       <w:r>
         <w:rPr>
@@ -9016,7 +9328,23 @@
           <w:sz w:val="28"/>
           <w:szCs w:val="28"/>
         </w:rPr>
-        <w:t>(EAD), the First Edition of which was launched in February</w:t>
+        <w:t xml:space="preserve">(EAD), the </w:t>
+      </w:r>
+      <w:r>
+        <w:rPr>
+          <w:color w:val="231F20"/>
+          <w:sz w:val="28"/>
+          <w:szCs w:val="28"/>
+        </w:rPr>
+        <w:t>ﬁ</w:t>
+      </w:r>
+      <w:r>
+        <w:rPr>
+          <w:color w:val="231F20"/>
+          <w:sz w:val="28"/>
+          <w:szCs w:val="28"/>
+        </w:rPr>
+        <w:t>rst Edition of which was launched in February</w:t>
       </w:r>
       <w:r>
         <w:rPr>
@@ -9084,7 +9412,23 @@
           <w:sz w:val="28"/>
           <w:szCs w:val="28"/>
         </w:rPr>
-        <w:t>research. Many of these issues are now being addressed by</w:t>
+        <w:t xml:space="preserve">research. </w:t>
+      </w:r>
+      <w:r>
+        <w:rPr>
+          <w:color w:val="231F20"/>
+          <w:sz w:val="28"/>
+          <w:szCs w:val="28"/>
+        </w:rPr>
+        <w:t>“</w:t>
+      </w:r>
+      <w:r>
+        <w:rPr>
+          <w:color w:val="231F20"/>
+          <w:sz w:val="28"/>
+          <w:szCs w:val="28"/>
+        </w:rPr>
+        <w:t>Many of these issues are now being addressed by</w:t>
       </w:r>
       <w:r>
         <w:rPr>
@@ -9237,7 +9581,23 @@
           <w:sz w:val="28"/>
           <w:szCs w:val="28"/>
         </w:rPr>
-        <w:t>specific</w:t>
+        <w:t>speci</w:t>
+      </w:r>
+      <w:r>
+        <w:rPr>
+          <w:color w:val="231F20"/>
+          <w:sz w:val="28"/>
+          <w:szCs w:val="28"/>
+        </w:rPr>
+        <w:t>ﬁ</w:t>
+      </w:r>
+      <w:r>
+        <w:rPr>
+          <w:color w:val="231F20"/>
+          <w:sz w:val="28"/>
+          <w:szCs w:val="28"/>
+        </w:rPr>
+        <w:t>c</w:t>
       </w:r>
       <w:r>
         <w:rPr>
@@ -9407,7 +9767,23 @@
           <w:sz w:val="28"/>
           <w:szCs w:val="28"/>
         </w:rPr>
-        <w:t>wellbeing, and specific domains for ethical AI including</w:t>
+        <w:t>wellbeing, and speci</w:t>
+      </w:r>
+      <w:r>
+        <w:rPr>
+          <w:color w:val="231F20"/>
+          <w:sz w:val="28"/>
+          <w:szCs w:val="28"/>
+        </w:rPr>
+        <w:t>ﬁ</w:t>
+      </w:r>
+      <w:r>
+        <w:rPr>
+          <w:color w:val="231F20"/>
+          <w:sz w:val="28"/>
+          <w:szCs w:val="28"/>
+        </w:rPr>
+        <w:t>c domains for ethical AI including</w:t>
       </w:r>
       <w:r>
         <w:rPr>
@@ -9782,6 +10158,14 @@
           <w:szCs w:val="28"/>
         </w:rPr>
         <w:t>2017).</w:t>
+      </w:r>
+      <w:r>
+        <w:rPr>
+          <w:color w:val="231F20"/>
+          <w:sz w:val="28"/>
+          <w:szCs w:val="28"/>
+        </w:rPr>
+        <w:t>”</w:t>
       </w:r>
     </w:p>
     <w:p>
@@ -9800,6 +10184,14 @@
           <w:sz w:val="28"/>
           <w:szCs w:val="28"/>
         </w:rPr>
+        <w:t>“</w:t>
+      </w:r>
+      <w:r>
+        <w:rPr>
+          <w:color w:val="231F20"/>
+          <w:sz w:val="28"/>
+          <w:szCs w:val="28"/>
+        </w:rPr>
         <w:t>These limitations of selfregulation therefore give rise to</w:t>
       </w:r>
       <w:r>
@@ -10321,7 +10713,23 @@
           <w:sz w:val="28"/>
           <w:szCs w:val="28"/>
         </w:rPr>
-        <w:t>benefits</w:t>
+        <w:t>bene</w:t>
+      </w:r>
+      <w:r>
+        <w:rPr>
+          <w:color w:val="231F20"/>
+          <w:sz w:val="28"/>
+          <w:szCs w:val="28"/>
+        </w:rPr>
+        <w:t>ﬁ</w:t>
+      </w:r>
+      <w:r>
+        <w:rPr>
+          <w:color w:val="231F20"/>
+          <w:sz w:val="28"/>
+          <w:szCs w:val="28"/>
+        </w:rPr>
+        <w:t>ts</w:t>
       </w:r>
       <w:r>
         <w:rPr>
@@ -10457,24 +10865,56 @@
           <w:sz w:val="28"/>
           <w:szCs w:val="28"/>
         </w:rPr>
-        <w:t>the benefits of AI. A 2018 review of European national and</w:t>
-      </w:r>
-      <w:r>
-        <w:rPr>
-          <w:color w:val="231F20"/>
-          <w:spacing w:val="1"/>
-          <w:sz w:val="28"/>
-          <w:szCs w:val="28"/>
-        </w:rPr>
-        <w:t xml:space="preserve"> </w:t>
-      </w:r>
-      <w:r>
-        <w:rPr>
-          <w:color w:val="231F20"/>
-          <w:sz w:val="28"/>
-          <w:szCs w:val="28"/>
-        </w:rPr>
-        <w:t>transnational regulatory proposals identified policy activity</w:t>
+        <w:t>the bene</w:t>
+      </w:r>
+      <w:r>
+        <w:rPr>
+          <w:color w:val="231F20"/>
+          <w:sz w:val="28"/>
+          <w:szCs w:val="28"/>
+        </w:rPr>
+        <w:t>ﬁ</w:t>
+      </w:r>
+      <w:r>
+        <w:rPr>
+          <w:color w:val="231F20"/>
+          <w:sz w:val="28"/>
+          <w:szCs w:val="28"/>
+        </w:rPr>
+        <w:t>ts of AI. A 2018 review of European national and</w:t>
+      </w:r>
+      <w:r>
+        <w:rPr>
+          <w:color w:val="231F20"/>
+          <w:spacing w:val="1"/>
+          <w:sz w:val="28"/>
+          <w:szCs w:val="28"/>
+        </w:rPr>
+        <w:t xml:space="preserve"> </w:t>
+      </w:r>
+      <w:r>
+        <w:rPr>
+          <w:color w:val="231F20"/>
+          <w:sz w:val="28"/>
+          <w:szCs w:val="28"/>
+        </w:rPr>
+        <w:t>transnational regulatory proposals identi</w:t>
+      </w:r>
+      <w:r>
+        <w:rPr>
+          <w:color w:val="231F20"/>
+          <w:sz w:val="28"/>
+          <w:szCs w:val="28"/>
+        </w:rPr>
+        <w:t>ﬁ</w:t>
+      </w:r>
+      <w:r>
+        <w:rPr>
+          <w:color w:val="231F20"/>
+          <w:sz w:val="28"/>
+          <w:szCs w:val="28"/>
+        </w:rPr>
+        <w:t>ed policy activity</w:t>
       </w:r>
       <w:r>
         <w:rPr>
@@ -10502,13 +10942,23 @@
         </w:rPr>
         <w:t xml:space="preserve"> </w:t>
       </w:r>
-      <w:r>
-        <w:rPr>
-          <w:color w:val="231F20"/>
-          <w:sz w:val="28"/>
-          <w:szCs w:val="28"/>
-        </w:rPr>
-        <w:t>Now,</w:t>
+      <w:proofErr w:type="gramStart"/>
+      <w:r>
+        <w:rPr>
+          <w:color w:val="231F20"/>
+          <w:sz w:val="28"/>
+          <w:szCs w:val="28"/>
+        </w:rPr>
+        <w:t>Now</w:t>
+      </w:r>
+      <w:proofErr w:type="gramEnd"/>
+      <w:r>
+        <w:rPr>
+          <w:color w:val="231F20"/>
+          <w:sz w:val="28"/>
+          <w:szCs w:val="28"/>
+        </w:rPr>
+        <w:t>,</w:t>
       </w:r>
       <w:r>
         <w:rPr>
@@ -10525,7 +10975,23 @@
           <w:sz w:val="28"/>
           <w:szCs w:val="28"/>
         </w:rPr>
-        <w:t>2018).</w:t>
+        <w:t>2018)</w:t>
+      </w:r>
+      <w:r>
+        <w:rPr>
+          <w:color w:val="231F20"/>
+          <w:sz w:val="28"/>
+          <w:szCs w:val="28"/>
+        </w:rPr>
+        <w:t>”</w:t>
+      </w:r>
+      <w:r>
+        <w:rPr>
+          <w:color w:val="231F20"/>
+          <w:sz w:val="28"/>
+          <w:szCs w:val="28"/>
+        </w:rPr>
+        <w:t>.</w:t>
       </w:r>
       <w:r>
         <w:rPr>
@@ -10947,7 +11413,23 @@
           <w:sz w:val="28"/>
           <w:szCs w:val="28"/>
         </w:rPr>
-        <w:t>and the future of work and AI in weapons. It identifies the</w:t>
+        <w:t>and the future of work and AI in weapons. It identi</w:t>
+      </w:r>
+      <w:r>
+        <w:rPr>
+          <w:color w:val="231F20"/>
+          <w:sz w:val="28"/>
+          <w:szCs w:val="28"/>
+        </w:rPr>
+        <w:t>ﬁ</w:t>
+      </w:r>
+      <w:r>
+        <w:rPr>
+          <w:color w:val="231F20"/>
+          <w:sz w:val="28"/>
+          <w:szCs w:val="28"/>
+        </w:rPr>
+        <w:t>es the</w:t>
       </w:r>
       <w:r>
         <w:rPr>
@@ -11304,7 +11786,23 @@
           <w:sz w:val="28"/>
           <w:szCs w:val="28"/>
         </w:rPr>
-        <w:t>identifies</w:t>
+        <w:t>identi</w:t>
+      </w:r>
+      <w:r>
+        <w:rPr>
+          <w:color w:val="231F20"/>
+          <w:sz w:val="28"/>
+          <w:szCs w:val="28"/>
+        </w:rPr>
+        <w:t>ﬁ</w:t>
+      </w:r>
+      <w:r>
+        <w:rPr>
+          <w:color w:val="231F20"/>
+          <w:sz w:val="28"/>
+          <w:szCs w:val="28"/>
+        </w:rPr>
+        <w:t>es</w:t>
       </w:r>
       <w:r>
         <w:rPr>
@@ -11389,7 +11887,23 @@
           <w:sz w:val="28"/>
           <w:szCs w:val="28"/>
         </w:rPr>
-        <w:t>Europe. Of relevance to AI in social media, gaps are identified in terms of the disparity between standards to which</w:t>
+        <w:t>Europe. Of relevance to AI in social media, gaps are identi</w:t>
+      </w:r>
+      <w:r>
+        <w:rPr>
+          <w:color w:val="231F20"/>
+          <w:sz w:val="28"/>
+          <w:szCs w:val="28"/>
+        </w:rPr>
+        <w:t>ﬁ</w:t>
+      </w:r>
+      <w:r>
+        <w:rPr>
+          <w:color w:val="231F20"/>
+          <w:sz w:val="28"/>
+          <w:szCs w:val="28"/>
+        </w:rPr>
+        <w:t>ed in terms of the disparity between standards to which</w:t>
       </w:r>
       <w:r>
         <w:rPr>
@@ -11598,7 +12112,32 @@
           <w:sz w:val="28"/>
           <w:szCs w:val="28"/>
         </w:rPr>
-        <w:t>technology. This publicprivate disparity also identified as an</w:t>
+        <w:t xml:space="preserve">technology. </w:t>
+      </w:r>
+      <w:proofErr w:type="gramStart"/>
+      <w:r>
+        <w:rPr>
+          <w:color w:val="231F20"/>
+          <w:sz w:val="28"/>
+          <w:szCs w:val="28"/>
+        </w:rPr>
+        <w:t>This publicprivate disparity also identi</w:t>
+      </w:r>
+      <w:r>
+        <w:rPr>
+          <w:color w:val="231F20"/>
+          <w:sz w:val="28"/>
+          <w:szCs w:val="28"/>
+        </w:rPr>
+        <w:t>ﬁ</w:t>
+      </w:r>
+      <w:r>
+        <w:rPr>
+          <w:color w:val="231F20"/>
+          <w:sz w:val="28"/>
+          <w:szCs w:val="28"/>
+        </w:rPr>
+        <w:t>ed as an</w:t>
       </w:r>
       <w:r>
         <w:rPr>
@@ -11689,6 +12228,7 @@
         </w:rPr>
         <w:t>2016).</w:t>
       </w:r>
+      <w:proofErr w:type="gramEnd"/>
       <w:r>
         <w:rPr>
           <w:color w:val="231F20"/>
@@ -12112,7 +12652,40 @@
           <w:sz w:val="28"/>
           <w:szCs w:val="28"/>
         </w:rPr>
-        <w:t>personalized selection of social media news feeds. The profiling of</w:t>
+        <w:t xml:space="preserve">personalized selection of social media news feeds. </w:t>
+      </w:r>
+      <w:bookmarkStart w:id="0" w:name="_GoBack"/>
+      <w:r>
+        <w:rPr>
+          <w:color w:val="231F20"/>
+          <w:sz w:val="28"/>
+          <w:szCs w:val="28"/>
+        </w:rPr>
+        <w:t>“</w:t>
+      </w:r>
+      <w:r>
+        <w:rPr>
+          <w:color w:val="231F20"/>
+          <w:sz w:val="28"/>
+          <w:szCs w:val="28"/>
+        </w:rPr>
+        <w:t>The pro</w:t>
+      </w:r>
+      <w:r>
+        <w:rPr>
+          <w:color w:val="231F20"/>
+          <w:sz w:val="28"/>
+          <w:szCs w:val="28"/>
+        </w:rPr>
+        <w:t>ﬁ</w:t>
+      </w:r>
+      <w:r>
+        <w:rPr>
+          <w:color w:val="231F20"/>
+          <w:sz w:val="28"/>
+          <w:szCs w:val="28"/>
+        </w:rPr>
+        <w:t>ling of</w:t>
       </w:r>
       <w:r>
         <w:rPr>
@@ -12339,7 +12912,32 @@
           <w:szCs w:val="28"/>
         </w:rPr>
         <w:lastRenderedPageBreak/>
-        <w:t>personal behavioral data accessible via social media. Though</w:t>
+        <w:t>personal behavioral data accessible via social media</w:t>
+      </w:r>
+      <w:r>
+        <w:rPr>
+          <w:color w:val="231F20"/>
+          <w:sz w:val="28"/>
+          <w:szCs w:val="28"/>
+        </w:rPr>
+        <w:t>”</w:t>
+      </w:r>
+      <w:r>
+        <w:rPr>
+          <w:color w:val="231F20"/>
+          <w:sz w:val="28"/>
+          <w:szCs w:val="28"/>
+        </w:rPr>
+        <w:t xml:space="preserve">. </w:t>
+      </w:r>
+      <w:bookmarkEnd w:id="0"/>
+      <w:r>
+        <w:rPr>
+          <w:color w:val="231F20"/>
+          <w:sz w:val="28"/>
+          <w:szCs w:val="28"/>
+        </w:rPr>
+        <w:t>Though</w:t>
       </w:r>
       <w:r>
         <w:rPr>
@@ -12625,7 +13223,23 @@
           <w:sz w:val="28"/>
           <w:szCs w:val="28"/>
         </w:rPr>
-        <w:t>profile</w:t>
+        <w:t>pro</w:t>
+      </w:r>
+      <w:r>
+        <w:rPr>
+          <w:color w:val="231F20"/>
+          <w:sz w:val="28"/>
+          <w:szCs w:val="28"/>
+        </w:rPr>
+        <w:t>ﬁ</w:t>
+      </w:r>
+      <w:r>
+        <w:rPr>
+          <w:color w:val="231F20"/>
+          <w:sz w:val="28"/>
+          <w:szCs w:val="28"/>
+        </w:rPr>
+        <w:t>le</w:t>
       </w:r>
       <w:r>
         <w:rPr>
@@ -12798,7 +13412,23 @@
           <w:sz w:val="28"/>
           <w:szCs w:val="28"/>
         </w:rPr>
-        <w:t>Gaps are also identified in the purpose limitations of data</w:t>
+        <w:t>Gaps are also identi</w:t>
+      </w:r>
+      <w:r>
+        <w:rPr>
+          <w:color w:val="231F20"/>
+          <w:sz w:val="28"/>
+          <w:szCs w:val="28"/>
+        </w:rPr>
+        <w:t>ﬁ</w:t>
+      </w:r>
+      <w:r>
+        <w:rPr>
+          <w:color w:val="231F20"/>
+          <w:sz w:val="28"/>
+          <w:szCs w:val="28"/>
+        </w:rPr>
+        <w:t>ed in the purpose limitations of data</w:t>
       </w:r>
       <w:r>
         <w:rPr>
@@ -13213,7 +13843,23 @@
           <w:sz w:val="28"/>
           <w:szCs w:val="28"/>
         </w:rPr>
-        <w:t>the future of work is identified across the analyzed policies,</w:t>
+        <w:t>the future of work is identi</w:t>
+      </w:r>
+      <w:r>
+        <w:rPr>
+          <w:color w:val="231F20"/>
+          <w:sz w:val="28"/>
+          <w:szCs w:val="28"/>
+        </w:rPr>
+        <w:t>ﬁ</w:t>
+      </w:r>
+      <w:r>
+        <w:rPr>
+          <w:color w:val="231F20"/>
+          <w:sz w:val="28"/>
+          <w:szCs w:val="28"/>
+        </w:rPr>
+        <w:t>ed across the analyzed policies,</w:t>
       </w:r>
       <w:r>
         <w:rPr>
@@ -13488,7 +14134,23 @@
           <w:sz w:val="28"/>
           <w:szCs w:val="28"/>
         </w:rPr>
-        <w:t>identifies</w:t>
+        <w:t>identi</w:t>
+      </w:r>
+      <w:r>
+        <w:rPr>
+          <w:color w:val="231F20"/>
+          <w:sz w:val="28"/>
+          <w:szCs w:val="28"/>
+        </w:rPr>
+        <w:t>ﬁ</w:t>
+      </w:r>
+      <w:r>
+        <w:rPr>
+          <w:color w:val="231F20"/>
+          <w:sz w:val="28"/>
+          <w:szCs w:val="28"/>
+        </w:rPr>
+        <w:t>es</w:t>
       </w:r>
       <w:r>
         <w:rPr>
@@ -14183,7 +14845,23 @@
           <w:sz w:val="28"/>
           <w:szCs w:val="28"/>
         </w:rPr>
-        <w:t>the difficult issues of regulation, or as pointed out in</w:t>
+        <w:t>the dif</w:t>
+      </w:r>
+      <w:r>
+        <w:rPr>
+          <w:color w:val="231F20"/>
+          <w:sz w:val="28"/>
+          <w:szCs w:val="28"/>
+        </w:rPr>
+        <w:t>ﬁ</w:t>
+      </w:r>
+      <w:r>
+        <w:rPr>
+          <w:color w:val="231F20"/>
+          <w:sz w:val="28"/>
+          <w:szCs w:val="28"/>
+        </w:rPr>
+        <w:t>cult issues of regulation, or as pointed out in</w:t>
       </w:r>
       <w:r>
         <w:rPr>
@@ -14961,7 +15639,23 @@
           <w:sz w:val="28"/>
           <w:szCs w:val="28"/>
         </w:rPr>
-        <w:t>(Official</w:t>
+        <w:t>(Of</w:t>
+      </w:r>
+      <w:r>
+        <w:rPr>
+          <w:color w:val="231F20"/>
+          <w:sz w:val="28"/>
+          <w:szCs w:val="28"/>
+        </w:rPr>
+        <w:t>ﬁ</w:t>
+      </w:r>
+      <w:r>
+        <w:rPr>
+          <w:color w:val="231F20"/>
+          <w:sz w:val="28"/>
+          <w:szCs w:val="28"/>
+        </w:rPr>
+        <w:t>cial</w:t>
       </w:r>
       <w:r>
         <w:rPr>
@@ -17168,7 +17862,23 @@
           <w:sz w:val="28"/>
           <w:szCs w:val="28"/>
         </w:rPr>
-        <w:t>value and realization of the societal benefit of AI, with the</w:t>
+        <w:t>value and realization of the societal bene</w:t>
+      </w:r>
+      <w:r>
+        <w:rPr>
+          <w:color w:val="231F20"/>
+          <w:sz w:val="28"/>
+          <w:szCs w:val="28"/>
+        </w:rPr>
+        <w:t>ﬁ</w:t>
+      </w:r>
+      <w:r>
+        <w:rPr>
+          <w:color w:val="231F20"/>
+          <w:sz w:val="28"/>
+          <w:szCs w:val="28"/>
+        </w:rPr>
+        <w:t>t of AI, with the</w:t>
       </w:r>
       <w:r>
         <w:rPr>
@@ -18871,7 +19581,23 @@
           <w:sz w:val="28"/>
           <w:szCs w:val="28"/>
         </w:rPr>
-        <w:t>consent may not be ethically justified and therefore requires</w:t>
+        <w:t>consent may not be ethically justi</w:t>
+      </w:r>
+      <w:r>
+        <w:rPr>
+          <w:color w:val="231F20"/>
+          <w:sz w:val="28"/>
+          <w:szCs w:val="28"/>
+        </w:rPr>
+        <w:t>ﬁ</w:t>
+      </w:r>
+      <w:r>
+        <w:rPr>
+          <w:color w:val="231F20"/>
+          <w:sz w:val="28"/>
+          <w:szCs w:val="28"/>
+        </w:rPr>
+        <w:t>ed and therefore requires</w:t>
       </w:r>
       <w:r>
         <w:rPr>
@@ -20155,7 +20881,23 @@
           <w:sz w:val="28"/>
           <w:szCs w:val="28"/>
         </w:rPr>
-        <w:t>managing the additional data sharing. More significantly</w:t>
+        <w:t>managing the additional data sharing. More signi</w:t>
+      </w:r>
+      <w:r>
+        <w:rPr>
+          <w:color w:val="231F20"/>
+          <w:sz w:val="28"/>
+          <w:szCs w:val="28"/>
+        </w:rPr>
+        <w:t>ﬁ</w:t>
+      </w:r>
+      <w:r>
+        <w:rPr>
+          <w:color w:val="231F20"/>
+          <w:sz w:val="28"/>
+          <w:szCs w:val="28"/>
+        </w:rPr>
+        <w:t>cantly</w:t>
       </w:r>
       <w:r>
         <w:rPr>
@@ -20512,7 +21254,15 @@
           <w:sz w:val="28"/>
           <w:szCs w:val="28"/>
         </w:rPr>
-        <w:t>first</w:t>
+        <w:t>ﬁ</w:t>
+      </w:r>
+      <w:r>
+        <w:rPr>
+          <w:color w:val="231F20"/>
+          <w:sz w:val="28"/>
+          <w:szCs w:val="28"/>
+        </w:rPr>
+        <w:t>rst</w:t>
       </w:r>
       <w:r>
         <w:rPr>
@@ -20832,7 +21582,23 @@
           <w:sz w:val="28"/>
           <w:szCs w:val="28"/>
         </w:rPr>
-        <w:t>governance of AI is a symptom of a broader problem identified</w:t>
+        <w:t>governance of AI is a symptom of a broader problem identi</w:t>
+      </w:r>
+      <w:r>
+        <w:rPr>
+          <w:color w:val="231F20"/>
+          <w:sz w:val="28"/>
+          <w:szCs w:val="28"/>
+        </w:rPr>
+        <w:t>ﬁ</w:t>
+      </w:r>
+      <w:r>
+        <w:rPr>
+          <w:color w:val="231F20"/>
+          <w:sz w:val="28"/>
+          <w:szCs w:val="28"/>
+        </w:rPr>
+        <w:t>ed</w:t>
       </w:r>
       <w:r>
         <w:rPr>
@@ -21104,7 +21870,23 @@
           <w:sz w:val="28"/>
           <w:szCs w:val="28"/>
         </w:rPr>
-        <w:t>identified</w:t>
+        <w:t>identi</w:t>
+      </w:r>
+      <w:r>
+        <w:rPr>
+          <w:color w:val="231F20"/>
+          <w:sz w:val="28"/>
+          <w:szCs w:val="28"/>
+        </w:rPr>
+        <w:t>ﬁ</w:t>
+      </w:r>
+      <w:r>
+        <w:rPr>
+          <w:color w:val="231F20"/>
+          <w:sz w:val="28"/>
+          <w:szCs w:val="28"/>
+        </w:rPr>
+        <w:t>ed</w:t>
       </w:r>
       <w:r>
         <w:rPr>
@@ -21546,7 +22328,23 @@
           <w:sz w:val="28"/>
           <w:szCs w:val="28"/>
         </w:rPr>
-        <w:t>Europe through the Database Directive is sufficient effort in</w:t>
+        <w:t>Europe through the Database Directive is suf</w:t>
+      </w:r>
+      <w:r>
+        <w:rPr>
+          <w:color w:val="231F20"/>
+          <w:sz w:val="28"/>
+          <w:szCs w:val="28"/>
+        </w:rPr>
+        <w:t>ﬁ</w:t>
+      </w:r>
+      <w:r>
+        <w:rPr>
+          <w:color w:val="231F20"/>
+          <w:sz w:val="28"/>
+          <w:szCs w:val="28"/>
+        </w:rPr>
+        <w:t>cient effort in</w:t>
       </w:r>
       <w:r>
         <w:rPr>
@@ -21665,7 +22463,23 @@
           <w:sz w:val="28"/>
           <w:szCs w:val="28"/>
         </w:rPr>
-        <w:t>specific</w:t>
+        <w:t>speci</w:t>
+      </w:r>
+      <w:r>
+        <w:rPr>
+          <w:color w:val="231F20"/>
+          <w:sz w:val="28"/>
+          <w:szCs w:val="28"/>
+        </w:rPr>
+        <w:t>ﬁ</w:t>
+      </w:r>
+      <w:r>
+        <w:rPr>
+          <w:color w:val="231F20"/>
+          <w:sz w:val="28"/>
+          <w:szCs w:val="28"/>
+        </w:rPr>
+        <w:t>c</w:t>
       </w:r>
       <w:r>
         <w:rPr>
@@ -23398,7 +24212,23 @@
           <w:sz w:val="28"/>
           <w:szCs w:val="28"/>
         </w:rPr>
-        <w:t>profiles</w:t>
+        <w:t>pro</w:t>
+      </w:r>
+      <w:r>
+        <w:rPr>
+          <w:color w:val="231F20"/>
+          <w:sz w:val="28"/>
+          <w:szCs w:val="28"/>
+        </w:rPr>
+        <w:t>ﬁ</w:t>
+      </w:r>
+      <w:r>
+        <w:rPr>
+          <w:color w:val="231F20"/>
+          <w:sz w:val="28"/>
+          <w:szCs w:val="28"/>
+        </w:rPr>
+        <w:t>les</w:t>
       </w:r>
       <w:r>
         <w:rPr>
@@ -23756,7 +24586,23 @@
           <w:sz w:val="28"/>
           <w:szCs w:val="28"/>
         </w:rPr>
-        <w:t xml:space="preserve"> may struggle to define the boundaries of</w:t>
+        <w:t xml:space="preserve"> may struggle to de</w:t>
+      </w:r>
+      <w:r>
+        <w:rPr>
+          <w:color w:val="231F20"/>
+          <w:sz w:val="28"/>
+          <w:szCs w:val="28"/>
+        </w:rPr>
+        <w:t>ﬁ</w:t>
+      </w:r>
+      <w:r>
+        <w:rPr>
+          <w:color w:val="231F20"/>
+          <w:sz w:val="28"/>
+          <w:szCs w:val="28"/>
+        </w:rPr>
+        <w:t>ne the boundaries of</w:t>
       </w:r>
       <w:r>
         <w:rPr>
@@ -23926,7 +24772,23 @@
           <w:sz w:val="28"/>
           <w:szCs w:val="28"/>
         </w:rPr>
-        <w:t>identifies the dynamic boundary of groups in considering</w:t>
+        <w:t>identi</w:t>
+      </w:r>
+      <w:r>
+        <w:rPr>
+          <w:color w:val="231F20"/>
+          <w:sz w:val="28"/>
+          <w:szCs w:val="28"/>
+        </w:rPr>
+        <w:t>ﬁ</w:t>
+      </w:r>
+      <w:r>
+        <w:rPr>
+          <w:color w:val="231F20"/>
+          <w:sz w:val="28"/>
+          <w:szCs w:val="28"/>
+        </w:rPr>
+        <w:t>es the dynamic boundary of groups in considering</w:t>
       </w:r>
       <w:r>
         <w:rPr>
@@ -24473,7 +25335,23 @@
           <w:sz w:val="28"/>
           <w:szCs w:val="28"/>
         </w:rPr>
-        <w:t>protection regulators, rather than representative of specific</w:t>
+        <w:t>protection regulators, rather than representative of speci</w:t>
+      </w:r>
+      <w:r>
+        <w:rPr>
+          <w:color w:val="231F20"/>
+          <w:sz w:val="28"/>
+          <w:szCs w:val="28"/>
+        </w:rPr>
+        <w:t>ﬁ</w:t>
+      </w:r>
+      <w:r>
+        <w:rPr>
+          <w:color w:val="231F20"/>
+          <w:sz w:val="28"/>
+          <w:szCs w:val="28"/>
+        </w:rPr>
+        <w:t>c</w:t>
       </w:r>
       <w:r>
         <w:rPr>
@@ -24609,7 +25487,23 @@
           <w:sz w:val="28"/>
           <w:szCs w:val="28"/>
         </w:rPr>
-        <w:t>profiling</w:t>
+        <w:t>pro</w:t>
+      </w:r>
+      <w:r>
+        <w:rPr>
+          <w:color w:val="231F20"/>
+          <w:sz w:val="28"/>
+          <w:szCs w:val="28"/>
+        </w:rPr>
+        <w:t>ﬁ</w:t>
+      </w:r>
+      <w:r>
+        <w:rPr>
+          <w:color w:val="231F20"/>
+          <w:sz w:val="28"/>
+          <w:szCs w:val="28"/>
+        </w:rPr>
+        <w:t>ling</w:t>
       </w:r>
       <w:r>
         <w:rPr>
@@ -25784,7 +26678,23 @@
           <w:sz w:val="28"/>
           <w:szCs w:val="28"/>
         </w:rPr>
-        <w:t>specific,</w:t>
+        <w:t>speci</w:t>
+      </w:r>
+      <w:r>
+        <w:rPr>
+          <w:color w:val="231F20"/>
+          <w:sz w:val="28"/>
+          <w:szCs w:val="28"/>
+        </w:rPr>
+        <w:t>ﬁ</w:t>
+      </w:r>
+      <w:r>
+        <w:rPr>
+          <w:color w:val="231F20"/>
+          <w:sz w:val="28"/>
+          <w:szCs w:val="28"/>
+        </w:rPr>
+        <w:t>c,</w:t>
       </w:r>
       <w:r>
         <w:rPr>
@@ -25829,13 +26739,23 @@
         </w:rPr>
         <w:t xml:space="preserve"> </w:t>
       </w:r>
-      <w:r>
-        <w:rPr>
-          <w:color w:val="231F20"/>
-          <w:sz w:val="28"/>
-          <w:szCs w:val="28"/>
-        </w:rPr>
-        <w:t>characteristics. By grounding representation broadly on data</w:t>
+      <w:proofErr w:type="gramStart"/>
+      <w:r>
+        <w:rPr>
+          <w:color w:val="231F20"/>
+          <w:sz w:val="28"/>
+          <w:szCs w:val="28"/>
+        </w:rPr>
+        <w:t>characteristics</w:t>
+      </w:r>
+      <w:proofErr w:type="gramEnd"/>
+      <w:r>
+        <w:rPr>
+          <w:color w:val="231F20"/>
+          <w:sz w:val="28"/>
+          <w:szCs w:val="28"/>
+        </w:rPr>
+        <w:t>. By grounding representation broadly on data</w:t>
       </w:r>
       <w:r>
         <w:rPr>
@@ -26040,7 +26960,23 @@
           <w:sz w:val="28"/>
           <w:szCs w:val="28"/>
         </w:rPr>
-        <w:t>specific</w:t>
+        <w:t>speci</w:t>
+      </w:r>
+      <w:r>
+        <w:rPr>
+          <w:color w:val="231F20"/>
+          <w:sz w:val="28"/>
+          <w:szCs w:val="28"/>
+        </w:rPr>
+        <w:t>ﬁ</w:t>
+      </w:r>
+      <w:r>
+        <w:rPr>
+          <w:color w:val="231F20"/>
+          <w:sz w:val="28"/>
+          <w:szCs w:val="28"/>
+        </w:rPr>
+        <w:t>c</w:t>
       </w:r>
       <w:r>
         <w:rPr>
@@ -29161,7 +30097,23 @@
           <w:sz w:val="28"/>
           <w:szCs w:val="28"/>
         </w:rPr>
-        <w:t>resource dynamics, the diverse interests within the community of users and producers, and the costs and benefits of</w:t>
+        <w:t>resource dynamics, the diverse interests within the community of users and producers, and the costs and bene</w:t>
+      </w:r>
+      <w:r>
+        <w:rPr>
+          <w:color w:val="231F20"/>
+          <w:sz w:val="28"/>
+          <w:szCs w:val="28"/>
+        </w:rPr>
+        <w:t>ﬁ</w:t>
+      </w:r>
+      <w:r>
+        <w:rPr>
+          <w:color w:val="231F20"/>
+          <w:sz w:val="28"/>
+          <w:szCs w:val="28"/>
+        </w:rPr>
+        <w:t>ts of</w:t>
       </w:r>
       <w:r>
         <w:rPr>
@@ -29637,7 +30589,15 @@
           <w:sz w:val="28"/>
           <w:szCs w:val="28"/>
         </w:rPr>
-        <w:t>fisheries,</w:t>
+        <w:t>ﬁ</w:t>
+      </w:r>
+      <w:r>
+        <w:rPr>
+          <w:color w:val="231F20"/>
+          <w:sz w:val="28"/>
+          <w:szCs w:val="28"/>
+        </w:rPr>
+        <w:t>sheries,</w:t>
       </w:r>
       <w:r>
         <w:rPr>
@@ -29994,8 +30954,6 @@
         </w:rPr>
         <w:t>geospatial data (Alvarez Leo</w:t>
       </w:r>
-      <w:bookmarkStart w:id="0" w:name="_GoBack"/>
-      <w:bookmarkEnd w:id="0"/>
       <w:r>
         <w:rPr>
           <w:color w:val="231F20"/>
@@ -30019,7 +30977,23 @@
           <w:sz w:val="28"/>
           <w:szCs w:val="28"/>
         </w:rPr>
-        <w:t>pool approach inspired by Ostroms theories is identified as</w:t>
+        <w:t>pool approach inspired by Ostroms theories is identi</w:t>
+      </w:r>
+      <w:r>
+        <w:rPr>
+          <w:color w:val="231F20"/>
+          <w:sz w:val="28"/>
+          <w:szCs w:val="28"/>
+        </w:rPr>
+        <w:t>ﬁ</w:t>
+      </w:r>
+      <w:r>
+        <w:rPr>
+          <w:color w:val="231F20"/>
+          <w:sz w:val="28"/>
+          <w:szCs w:val="28"/>
+        </w:rPr>
+        <w:t>ed as</w:t>
       </w:r>
       <w:r>
         <w:rPr>
@@ -30425,7 +31399,23 @@
           <w:sz w:val="28"/>
           <w:szCs w:val="28"/>
         </w:rPr>
-        <w:t>behavior is profiled by AI to target further</w:t>
+        <w:t>behavior is pro</w:t>
+      </w:r>
+      <w:r>
+        <w:rPr>
+          <w:color w:val="231F20"/>
+          <w:sz w:val="28"/>
+          <w:szCs w:val="28"/>
+        </w:rPr>
+        <w:t>ﬁ</w:t>
+      </w:r>
+      <w:r>
+        <w:rPr>
+          <w:color w:val="231F20"/>
+          <w:sz w:val="28"/>
+          <w:szCs w:val="28"/>
+        </w:rPr>
+        <w:t>led by AI to target further</w:t>
       </w:r>
       <w:r>
         <w:rPr>
@@ -30629,7 +31619,31 @@
           <w:sz w:val="28"/>
           <w:szCs w:val="28"/>
         </w:rPr>
-        <w:t>first action setting could be users of a video streaming platform such as YouTube, where profiles of viewing behavior</w:t>
+        <w:t>ﬁ</w:t>
+      </w:r>
+      <w:r>
+        <w:rPr>
+          <w:color w:val="231F20"/>
+          <w:sz w:val="28"/>
+          <w:szCs w:val="28"/>
+        </w:rPr>
+        <w:t>rst action setting could be users of a video streaming platform such as YouTube, where pro</w:t>
+      </w:r>
+      <w:r>
+        <w:rPr>
+          <w:color w:val="231F20"/>
+          <w:sz w:val="28"/>
+          <w:szCs w:val="28"/>
+        </w:rPr>
+        <w:t>ﬁ</w:t>
+      </w:r>
+      <w:r>
+        <w:rPr>
+          <w:color w:val="231F20"/>
+          <w:sz w:val="28"/>
+          <w:szCs w:val="28"/>
+        </w:rPr>
+        <w:t>les of viewing behavior</w:t>
       </w:r>
       <w:r>
         <w:rPr>
@@ -30872,7 +31886,7 @@
                     <w:noProof/>
                     <w:color w:val="231F20"/>
                   </w:rPr>
-                  <w:t>10</w:t>
+                  <w:t>6</w:t>
                 </w:r>
                 <w:r>
                   <w:fldChar w:fldCharType="end"/>
@@ -31110,7 +32124,7 @@
                     <w:noProof/>
                     <w:color w:val="231F20"/>
                   </w:rPr>
-                  <w:t>9</w:t>
+                  <w:t>5</w:t>
                 </w:r>
                 <w:r>
                   <w:fldChar w:fldCharType="end"/>
